--- a/OST-B5-01_Draft_211012.docx
+++ b/OST-B5-01_Draft_211012.docx
@@ -15396,10 +15396,7 @@
     <w:p>
       <w:r>
         <w:lastRenderedPageBreak/>
-        <w:t>One explanation for this difference could be that high trait expressions are more salient, as high trait individuals are often more noticeable and prominent</w:t>
-      </w:r>
-      <w:r>
-        <w:t xml:space="preserve"> </w:t>
+        <w:t xml:space="preserve">This difference could be due to the conspicuousness of individuals with high traits, as they are often more noticeable and prominent </w:t>
       </w:r>
       <w:r>
         <w:rPr>
@@ -15427,19 +15424,25 @@
         <w:rPr>
           <w:lang w:eastAsia="en-US" w:bidi="ar-SA"/>
         </w:rPr>
-        <w:t xml:space="preserve">that could </w:t>
+        <w:t>worth</w:t>
       </w:r>
       <w:r>
         <w:rPr>
           <w:lang w:eastAsia="en-US" w:bidi="ar-SA"/>
         </w:rPr>
-        <w:t xml:space="preserve">be </w:t>
+        <w:t xml:space="preserve"> consider</w:t>
       </w:r>
       <w:r>
         <w:rPr>
           <w:lang w:eastAsia="en-US" w:bidi="ar-SA"/>
         </w:rPr>
-        <w:t>considered is</w:t>
+        <w:t xml:space="preserve">ing </w:t>
+      </w:r>
+      <w:r>
+        <w:rPr>
+          <w:lang w:eastAsia="en-US" w:bidi="ar-SA"/>
+        </w:rPr>
+        <w:t>is</w:t>
       </w:r>
       <w:r>
         <w:rPr>
@@ -17809,7 +17812,13 @@
         <w:t>d</w:t>
       </w:r>
       <w:r>
-        <w:t xml:space="preserve"> indicates whether the group mean is greater (positive sign) or lesser (negative sign). </w:t>
+        <w:t xml:space="preserve"> indicates whether the group mean is greater (positive sign) or lesser (negative sign)</w:t>
+      </w:r>
+      <w:r>
+        <w:t xml:space="preserve"> than the scale mean (4)</w:t>
+      </w:r>
+      <w:r>
+        <w:t xml:space="preserve">. </w:t>
       </w:r>
       <w:r>
         <w:t xml:space="preserve">This indicates whether a significant result points to the upper or lower extreme of the rating scale and helps determine whether the result is in the "correct" direction, </w:t>
